--- a/01.Short Fundamentals/06.C# CONDITIONAL STATEMENTS AND LOOPS - EXERCISES/02. Programming-Fundamentals-CSharp-Conditional-Statements-and-Loops-Exercises.docx
+++ b/01.Short Fundamentals/06.C# CONDITIONAL STATEMENTS AND LOOPS - EXERCISES/02. Programming-Fundamentals-CSharp-Conditional-Statements-and-Loops-Exercises.docx
@@ -1,6 +1,6 @@
 
 <file path=word/document.xml><?xml version="1.0" encoding="utf-8"?>
-<w:document xmlns:wpc="http://schemas.microsoft.com/office/word/2010/wordprocessingCanvas" xmlns:cx="http://schemas.microsoft.com/office/drawing/2014/chartex" xmlns:cx1="http://schemas.microsoft.com/office/drawing/2015/9/8/chartex" xmlns:cx2="http://schemas.microsoft.com/office/drawing/2015/10/21/chartex" xmlns:cx3="http://schemas.microsoft.com/office/drawing/2016/5/9/chartex" xmlns:cx4="http://schemas.microsoft.com/office/drawing/2016/5/10/chartex" xmlns:cx5="http://schemas.microsoft.com/office/drawing/2016/5/11/chartex" xmlns:cx6="http://schemas.microsoft.com/office/drawing/2016/5/12/chartex" xmlns:cx7="http://schemas.microsoft.com/office/drawing/2016/5/13/chartex" xmlns:cx8="http://schemas.microsoft.com/office/drawing/2016/5/14/chartex" xmlns:mc="http://schemas.openxmlformats.org/markup-compatibility/2006" xmlns:aink="http://schemas.microsoft.com/office/drawing/2016/ink" xmlns:o="urn:schemas-microsoft-com:office:office" xmlns:r="http://schemas.openxmlformats.org/officeDocument/2006/relationships" xmlns:m="http://schemas.openxmlformats.org/officeDocument/2006/math" xmlns:v="urn:schemas-microsoft-com:vml" xmlns:wp14="http://schemas.microsoft.com/office/word/2010/wordprocessingDrawing" xmlns:wp="http://schemas.openxmlformats.org/drawingml/2006/wordprocessingDrawing" xmlns:w10="urn:schemas-microsoft-com:office:word" xmlns:w="http://schemas.openxmlformats.org/wordprocessingml/2006/main" xmlns:w14="http://schemas.microsoft.com/office/word/2010/wordml" xmlns:w15="http://schemas.microsoft.com/office/word/2012/wordml" xmlns:w16se="http://schemas.microsoft.com/office/word/2015/wordml/symex" xmlns:wpg="http://schemas.microsoft.com/office/word/2010/wordprocessingGroup" xmlns:wpi="http://schemas.microsoft.com/office/word/2010/wordprocessingInk" xmlns:wne="http://schemas.microsoft.com/office/word/2006/wordml" xmlns:wps="http://schemas.microsoft.com/office/word/2010/wordprocessingShape" mc:Ignorable="w14 w15 w16se wp14">
+<w:document xmlns:wpc="http://schemas.microsoft.com/office/word/2010/wordprocessingCanvas" xmlns:cx="http://schemas.microsoft.com/office/drawing/2014/chartex" xmlns:cx1="http://schemas.microsoft.com/office/drawing/2015/9/8/chartex" xmlns:mc="http://schemas.openxmlformats.org/markup-compatibility/2006" xmlns:o="urn:schemas-microsoft-com:office:office" xmlns:r="http://schemas.openxmlformats.org/officeDocument/2006/relationships" xmlns:m="http://schemas.openxmlformats.org/officeDocument/2006/math" xmlns:v="urn:schemas-microsoft-com:vml" xmlns:wp14="http://schemas.microsoft.com/office/word/2010/wordprocessingDrawing" xmlns:wp="http://schemas.openxmlformats.org/drawingml/2006/wordprocessingDrawing" xmlns:w10="urn:schemas-microsoft-com:office:word" xmlns:w="http://schemas.openxmlformats.org/wordprocessingml/2006/main" xmlns:w14="http://schemas.microsoft.com/office/word/2010/wordml" xmlns:w15="http://schemas.microsoft.com/office/word/2012/wordml" xmlns:w16se="http://schemas.microsoft.com/office/word/2015/wordml/symex" xmlns:wpg="http://schemas.microsoft.com/office/word/2010/wordprocessingGroup" xmlns:wpi="http://schemas.microsoft.com/office/word/2010/wordprocessingInk" xmlns:wne="http://schemas.microsoft.com/office/word/2006/wordml" xmlns:wps="http://schemas.microsoft.com/office/word/2010/wordprocessingShape" mc:Ignorable="w14 w15 w16se wp14">
   <w:body>
     <w:p>
       <w:pPr>
@@ -6230,11 +6230,21 @@
       <w:r>
         <w:t>“</w:t>
       </w:r>
-      <w:r>
-        <w:rPr>
-          <w:b/>
-        </w:rPr>
-        <w:t>Adding ingredient {name of the ingredient}.</w:t>
+      <w:bookmarkStart w:id="17" w:name="OLE_LINK9"/>
+      <w:bookmarkStart w:id="18" w:name="OLE_LINK10"/>
+      <w:r>
+        <w:rPr>
+          <w:b/>
+        </w:rPr>
+        <w:t xml:space="preserve">Adding ingredient </w:t>
+      </w:r>
+      <w:bookmarkEnd w:id="17"/>
+      <w:bookmarkEnd w:id="18"/>
+      <w:r>
+        <w:rPr>
+          <w:b/>
+        </w:rPr>
+        <w:t>{name of the ingredient}.</w:t>
       </w:r>
       <w:r>
         <w:t>”</w:t>
@@ -6248,6 +6258,8 @@
       <w:r>
         <w:t>“</w:t>
       </w:r>
+      <w:bookmarkStart w:id="19" w:name="OLE_LINK19"/>
+      <w:bookmarkStart w:id="20" w:name="OLE_LINK20"/>
       <w:r>
         <w:rPr>
           <w:b/>
@@ -6267,6 +6279,8 @@
       <w:r>
         <w:t>.</w:t>
       </w:r>
+      <w:bookmarkEnd w:id="19"/>
+      <w:bookmarkEnd w:id="20"/>
     </w:p>
     <w:p>
       <w:pPr>
@@ -6569,8 +6583,6 @@
               </w:rPr>
               <w:t>4</w:t>
             </w:r>
-            <w:bookmarkStart w:id="17" w:name="_GoBack"/>
-            <w:bookmarkEnd w:id="17"/>
             <w:r>
               <w:rPr>
                 <w:rFonts w:ascii="Consolas" w:hAnsi="Consolas"/>
@@ -6724,6 +6736,8 @@
           <w:lang w:val="bg-BG"/>
         </w:rPr>
       </w:pPr>
+      <w:bookmarkStart w:id="21" w:name="OLE_LINK21"/>
+      <w:bookmarkStart w:id="22" w:name="OLE_LINK22"/>
       <w:r>
         <w:rPr>
           <w:b/>
@@ -6731,7 +6745,12 @@
         <w:t>Tomato sauce</w:t>
       </w:r>
       <w:r>
-        <w:t xml:space="preserve"> – </w:t>
+        <w:t xml:space="preserve"> </w:t>
+      </w:r>
+      <w:bookmarkEnd w:id="21"/>
+      <w:bookmarkEnd w:id="22"/>
+      <w:r>
+        <w:t xml:space="preserve">– </w:t>
       </w:r>
       <w:r>
         <w:rPr>
@@ -6754,6 +6773,8 @@
           <w:lang w:val="bg-BG"/>
         </w:rPr>
       </w:pPr>
+      <w:bookmarkStart w:id="23" w:name="OLE_LINK23"/>
+      <w:bookmarkStart w:id="24" w:name="OLE_LINK24"/>
       <w:r>
         <w:rPr>
           <w:b/>
@@ -6761,7 +6782,12 @@
         <w:t>Salami</w:t>
       </w:r>
       <w:r>
-        <w:t xml:space="preserve"> – </w:t>
+        <w:t xml:space="preserve"> </w:t>
+      </w:r>
+      <w:bookmarkEnd w:id="23"/>
+      <w:bookmarkEnd w:id="24"/>
+      <w:r>
+        <w:t xml:space="preserve">– </w:t>
       </w:r>
       <w:r>
         <w:rPr>
@@ -6784,6 +6810,8 @@
           <w:lang w:val="bg-BG"/>
         </w:rPr>
       </w:pPr>
+      <w:bookmarkStart w:id="25" w:name="OLE_LINK25"/>
+      <w:bookmarkStart w:id="26" w:name="OLE_LINK26"/>
       <w:r>
         <w:rPr>
           <w:b/>
@@ -6791,7 +6819,12 @@
         <w:t>Pepper</w:t>
       </w:r>
       <w:r>
-        <w:t xml:space="preserve"> – </w:t>
+        <w:t xml:space="preserve"> </w:t>
+      </w:r>
+      <w:bookmarkEnd w:id="25"/>
+      <w:bookmarkEnd w:id="26"/>
+      <w:r>
+        <w:t xml:space="preserve">– </w:t>
       </w:r>
       <w:r>
         <w:rPr>
@@ -7111,8 +7144,15 @@
       <w:pPr>
         <w:pStyle w:val="Code"/>
       </w:pPr>
-      <w:r>
-        <w:t>Total calories: {totalCaloriesAmount}</w:t>
+      <w:bookmarkStart w:id="27" w:name="OLE_LINK27"/>
+      <w:bookmarkStart w:id="28" w:name="OLE_LINK28"/>
+      <w:r>
+        <w:t xml:space="preserve">Total calories: </w:t>
+      </w:r>
+      <w:bookmarkEnd w:id="27"/>
+      <w:bookmarkEnd w:id="28"/>
+      <w:r>
+        <w:t>{totalCaloriesAmount}</w:t>
       </w:r>
     </w:p>
     <w:p>
@@ -11041,8 +11081,18 @@
               <w:rPr>
                 <w:rFonts w:ascii="Consolas" w:hAnsi="Consolas"/>
               </w:rPr>
-              <w:t>7 combinations</w:t>
-            </w:r>
+              <w:t xml:space="preserve">7 </w:t>
+            </w:r>
+            <w:bookmarkStart w:id="29" w:name="OLE_LINK29"/>
+            <w:bookmarkStart w:id="30" w:name="OLE_LINK30"/>
+            <w:r>
+              <w:rPr>
+                <w:rFonts w:ascii="Consolas" w:hAnsi="Consolas"/>
+              </w:rPr>
+              <w:t>combinations</w:t>
+            </w:r>
+            <w:bookmarkEnd w:id="29"/>
+            <w:bookmarkEnd w:id="30"/>
           </w:p>
           <w:p>
             <w:pPr>
@@ -11964,11 +12014,18 @@
         <w:t>Total combinations: {total number of combinatio</w:t>
       </w:r>
       <w:r>
-        <w:t>ns} – neither equals {magi</w:t>
+        <w:t xml:space="preserve">ns} – </w:t>
+      </w:r>
+      <w:bookmarkStart w:id="31" w:name="OLE_LINK35"/>
+      <w:bookmarkStart w:id="32" w:name="OLE_LINK36"/>
+      <w:r>
+        <w:t>neither equals {magi</w:t>
       </w:r>
       <w:r>
         <w:t>cal number}</w:t>
       </w:r>
+      <w:bookmarkEnd w:id="31"/>
+      <w:bookmarkEnd w:id="32"/>
       <w:r>
         <w:rPr>
           <w:lang w:val="bg-BG"/>
@@ -12000,8 +12057,9 @@
       </w:tblPr>
       <w:tblGrid>
         <w:gridCol w:w="810"/>
-        <w:gridCol w:w="2970"/>
-        <w:gridCol w:w="6480"/>
+        <w:gridCol w:w="3868"/>
+        <w:gridCol w:w="567"/>
+        <w:gridCol w:w="5015"/>
       </w:tblGrid>
       <w:tr>
         <w:tc>
@@ -12029,7 +12087,8 @@
         </w:tc>
         <w:tc>
           <w:tcPr>
-            <w:tcW w:w="2970" w:type="dxa"/>
+            <w:tcW w:w="4435" w:type="dxa"/>
+            <w:gridSpan w:val="2"/>
             <w:shd w:val="clear" w:color="auto" w:fill="D9D9D9" w:themeFill="background1" w:themeFillShade="D9"/>
             <w:vAlign w:val="center"/>
           </w:tcPr>
@@ -12052,7 +12111,7 @@
         </w:tc>
         <w:tc>
           <w:tcPr>
-            <w:tcW w:w="6480" w:type="dxa"/>
+            <w:tcW w:w="5015" w:type="dxa"/>
             <w:shd w:val="clear" w:color="auto" w:fill="D9D9D9" w:themeFill="background1" w:themeFillShade="D9"/>
             <w:vAlign w:val="center"/>
           </w:tcPr>
@@ -12132,7 +12191,7 @@
         </w:tc>
         <w:tc>
           <w:tcPr>
-            <w:tcW w:w="2970" w:type="dxa"/>
+            <w:tcW w:w="3868" w:type="dxa"/>
           </w:tcPr>
           <w:p>
             <w:pPr>
@@ -12141,17 +12200,28 @@
                 <w:rFonts w:ascii="Consolas" w:hAnsi="Consolas"/>
               </w:rPr>
             </w:pPr>
-            <w:r>
-              <w:rPr>
-                <w:rFonts w:ascii="Consolas" w:hAnsi="Consolas"/>
-              </w:rPr>
-              <w:t>Number found! 4 + 1 = 5</w:t>
+            <w:bookmarkStart w:id="33" w:name="OLE_LINK31"/>
+            <w:bookmarkStart w:id="34" w:name="OLE_LINK32"/>
+            <w:r>
+              <w:rPr>
+                <w:rFonts w:ascii="Consolas" w:hAnsi="Consolas"/>
+              </w:rPr>
+              <w:t xml:space="preserve">Number found! </w:t>
+            </w:r>
+            <w:bookmarkEnd w:id="33"/>
+            <w:bookmarkEnd w:id="34"/>
+            <w:r>
+              <w:rPr>
+                <w:rFonts w:ascii="Consolas" w:hAnsi="Consolas"/>
+              </w:rPr>
+              <w:t>4 + 1 = 5</w:t>
             </w:r>
           </w:p>
         </w:tc>
         <w:tc>
           <w:tcPr>
-            <w:tcW w:w="6480" w:type="dxa"/>
+            <w:tcW w:w="5582" w:type="dxa"/>
+            <w:gridSpan w:val="2"/>
           </w:tcPr>
           <w:p>
             <w:pPr>
@@ -12290,7 +12360,7 @@
         </w:tc>
         <w:tc>
           <w:tcPr>
-            <w:tcW w:w="2970" w:type="dxa"/>
+            <w:tcW w:w="3868" w:type="dxa"/>
           </w:tcPr>
           <w:p>
             <w:pPr>
@@ -12303,13 +12373,30 @@
               <w:rPr>
                 <w:rFonts w:ascii="Consolas" w:hAnsi="Consolas"/>
               </w:rPr>
-              <w:t>4 combinations - neither equals 100</w:t>
+              <w:t xml:space="preserve">4 </w:t>
+            </w:r>
+            <w:bookmarkStart w:id="35" w:name="OLE_LINK33"/>
+            <w:bookmarkStart w:id="36" w:name="OLE_LINK34"/>
+            <w:r>
+              <w:rPr>
+                <w:rFonts w:ascii="Consolas" w:hAnsi="Consolas"/>
+              </w:rPr>
+              <w:t>combinations</w:t>
+            </w:r>
+            <w:bookmarkEnd w:id="35"/>
+            <w:bookmarkEnd w:id="36"/>
+            <w:r>
+              <w:rPr>
+                <w:rFonts w:ascii="Consolas" w:hAnsi="Consolas"/>
+              </w:rPr>
+              <w:t xml:space="preserve"> - neither equals 100</w:t>
             </w:r>
           </w:p>
         </w:tc>
         <w:tc>
           <w:tcPr>
-            <w:tcW w:w="6480" w:type="dxa"/>
+            <w:tcW w:w="5582" w:type="dxa"/>
+            <w:gridSpan w:val="2"/>
           </w:tcPr>
           <w:p>
             <w:pPr>
@@ -12704,7 +12791,7 @@
                 <w:rFonts w:ascii="Consolas" w:eastAsia="Calibri" w:hAnsi="Consolas" w:cs="Times New Roman"/>
               </w:rPr>
             </w:pPr>
-            <w:bookmarkStart w:id="18" w:name="_Hlk469255819"/>
+            <w:bookmarkStart w:id="37" w:name="_Hlk469255819"/>
             <w:r>
               <w:rPr>
                 <w:rFonts w:ascii="Consolas" w:eastAsia="Calibri" w:hAnsi="Consolas" w:cs="Times New Roman"/>
@@ -12737,6 +12824,7 @@
               <w:rPr>
                 <w:rFonts w:ascii="Consolas" w:eastAsia="Calibri" w:hAnsi="Consolas" w:cs="Times New Roman"/>
               </w:rPr>
+              <w:lastRenderedPageBreak/>
               <w:t>b</w:t>
             </w:r>
           </w:p>
@@ -12756,6 +12844,7 @@
               <w:rPr>
                 <w:rFonts w:ascii="Consolas" w:eastAsia="Calibri" w:hAnsi="Consolas" w:cs="Times New Roman"/>
               </w:rPr>
+              <w:lastRenderedPageBreak/>
               <w:t>a</w:t>
             </w:r>
             <w:r>
@@ -13215,11 +13304,11 @@
                 <w:b/>
               </w:rPr>
             </w:pPr>
-            <w:bookmarkStart w:id="19" w:name="OLE_LINK41"/>
-            <w:bookmarkStart w:id="20" w:name="OLE_LINK42"/>
-            <w:bookmarkStart w:id="21" w:name="OLE_LINK39"/>
-            <w:bookmarkStart w:id="22" w:name="OLE_LINK40"/>
-            <w:bookmarkEnd w:id="18"/>
+            <w:bookmarkStart w:id="38" w:name="OLE_LINK41"/>
+            <w:bookmarkStart w:id="39" w:name="OLE_LINK42"/>
+            <w:bookmarkStart w:id="40" w:name="OLE_LINK39"/>
+            <w:bookmarkStart w:id="41" w:name="OLE_LINK40"/>
+            <w:bookmarkEnd w:id="37"/>
             <w:r>
               <w:rPr>
                 <w:b/>
@@ -13268,9 +13357,9 @@
                 <w:rFonts w:ascii="Consolas" w:eastAsia="Calibri" w:hAnsi="Consolas" w:cs="Times New Roman"/>
               </w:rPr>
             </w:pPr>
-            <w:bookmarkStart w:id="23" w:name="_Hlk469256830"/>
-            <w:bookmarkEnd w:id="19"/>
-            <w:bookmarkEnd w:id="20"/>
+            <w:bookmarkStart w:id="42" w:name="_Hlk469256830"/>
+            <w:bookmarkEnd w:id="38"/>
+            <w:bookmarkEnd w:id="39"/>
             <w:r>
               <w:rPr>
                 <w:rFonts w:ascii="Consolas" w:eastAsia="Calibri" w:hAnsi="Consolas" w:cs="Times New Roman"/>
@@ -13334,7 +13423,7 @@
           </w:p>
         </w:tc>
       </w:tr>
-      <w:bookmarkEnd w:id="23"/>
+      <w:bookmarkEnd w:id="42"/>
       <w:tr>
         <w:tc>
           <w:tcPr>
@@ -13405,9 +13494,9 @@
                 <w:rFonts w:ascii="Consolas" w:eastAsia="Calibri" w:hAnsi="Consolas" w:cs="Times New Roman"/>
               </w:rPr>
             </w:pPr>
-            <w:bookmarkStart w:id="24" w:name="_Hlk469256841"/>
-            <w:bookmarkEnd w:id="21"/>
-            <w:bookmarkEnd w:id="22"/>
+            <w:bookmarkStart w:id="43" w:name="_Hlk469256841"/>
+            <w:bookmarkEnd w:id="40"/>
+            <w:bookmarkEnd w:id="41"/>
             <w:r>
               <w:rPr>
                 <w:rFonts w:ascii="Consolas" w:eastAsia="Calibri" w:hAnsi="Consolas" w:cs="Times New Roman"/>
@@ -13472,7 +13561,7 @@
         </w:tc>
       </w:tr>
     </w:tbl>
-    <w:bookmarkEnd w:id="24"/>
+    <w:bookmarkEnd w:id="43"/>
     <w:p>
       <w:pPr>
         <w:pStyle w:val="Heading2"/>
@@ -13513,29 +13602,50 @@
     </w:p>
     <w:p>
       <w:r>
-        <w:t xml:space="preserve">Gosho and Pesho have their own signature attacks – </w:t>
-      </w:r>
-      <w:r>
-        <w:rPr>
-          <w:b/>
+        <w:t xml:space="preserve">Gosho and Pesho have their own signature attacks </w:t>
+      </w:r>
+      <w:r>
+        <w:rPr>
+          <w:sz w:val="28"/>
+          <w:szCs w:val="28"/>
+        </w:rPr>
+        <w:t xml:space="preserve">– </w:t>
+      </w:r>
+      <w:r>
+        <w:rPr>
+          <w:b/>
+          <w:sz w:val="28"/>
+          <w:szCs w:val="28"/>
         </w:rPr>
         <w:t>Gosho</w:t>
       </w:r>
       <w:r>
+        <w:rPr>
+          <w:sz w:val="28"/>
+          <w:szCs w:val="28"/>
+        </w:rPr>
         <w:t xml:space="preserve"> attacks with “</w:t>
       </w:r>
       <w:r>
         <w:rPr>
           <w:b/>
+          <w:sz w:val="28"/>
+          <w:szCs w:val="28"/>
         </w:rPr>
         <w:t>Thunderous fist</w:t>
       </w:r>
       <w:r>
+        <w:rPr>
+          <w:sz w:val="28"/>
+          <w:szCs w:val="28"/>
+        </w:rPr>
         <w:t xml:space="preserve">” </w:t>
       </w:r>
       <w:r>
         <w:rPr>
           <w:b/>
+          <w:sz w:val="28"/>
+          <w:szCs w:val="28"/>
         </w:rPr>
         <w:t>on every even turn</w:t>
       </w:r>
@@ -13545,24 +13655,38 @@
       <w:r>
         <w:rPr>
           <w:b/>
+          <w:sz w:val="32"/>
+          <w:szCs w:val="32"/>
         </w:rPr>
         <w:t>Pesho</w:t>
       </w:r>
       <w:r>
+        <w:rPr>
+          <w:sz w:val="32"/>
+          <w:szCs w:val="32"/>
+        </w:rPr>
         <w:t xml:space="preserve"> attacks with “</w:t>
       </w:r>
       <w:r>
         <w:rPr>
           <w:b/>
+          <w:sz w:val="32"/>
+          <w:szCs w:val="32"/>
         </w:rPr>
         <w:t>Roundhouse kick</w:t>
       </w:r>
       <w:r>
+        <w:rPr>
+          <w:sz w:val="32"/>
+          <w:szCs w:val="32"/>
+        </w:rPr>
         <w:t xml:space="preserve">” </w:t>
       </w:r>
       <w:r>
         <w:rPr>
           <w:b/>
+          <w:sz w:val="32"/>
+          <w:szCs w:val="32"/>
         </w:rPr>
         <w:t>on every odd turn</w:t>
       </w:r>
@@ -13986,6 +14110,7 @@
         </w:numPr>
       </w:pPr>
       <w:r>
+        <w:lastRenderedPageBreak/>
         <w:t xml:space="preserve">There will </w:t>
       </w:r>
       <w:r>
@@ -14009,7 +14134,6 @@
         <w:pStyle w:val="Heading3"/>
       </w:pPr>
       <w:r>
-        <w:lastRenderedPageBreak/>
         <w:t>Examples</w:t>
       </w:r>
     </w:p>
@@ -14029,8 +14153,9 @@
       </w:tblPr>
       <w:tblGrid>
         <w:gridCol w:w="720"/>
-        <w:gridCol w:w="4860"/>
-        <w:gridCol w:w="4950"/>
+        <w:gridCol w:w="5943"/>
+        <w:gridCol w:w="2693"/>
+        <w:gridCol w:w="1174"/>
       </w:tblGrid>
       <w:tr>
         <w:tc>
@@ -14058,7 +14183,7 @@
         </w:tc>
         <w:tc>
           <w:tcPr>
-            <w:tcW w:w="4860" w:type="dxa"/>
+            <w:tcW w:w="5943" w:type="dxa"/>
             <w:shd w:val="clear" w:color="auto" w:fill="D9D9D9" w:themeFill="background1" w:themeFillShade="D9"/>
             <w:vAlign w:val="center"/>
           </w:tcPr>
@@ -14081,7 +14206,8 @@
         </w:tc>
         <w:tc>
           <w:tcPr>
-            <w:tcW w:w="4950" w:type="dxa"/>
+            <w:tcW w:w="3867" w:type="dxa"/>
+            <w:gridSpan w:val="2"/>
             <w:shd w:val="clear" w:color="auto" w:fill="D9D9D9" w:themeFill="background1" w:themeFillShade="D9"/>
             <w:vAlign w:val="center"/>
           </w:tcPr>
@@ -14143,7 +14269,8 @@
         </w:tc>
         <w:tc>
           <w:tcPr>
-            <w:tcW w:w="4860" w:type="dxa"/>
+            <w:tcW w:w="8636" w:type="dxa"/>
+            <w:gridSpan w:val="2"/>
           </w:tcPr>
           <w:p>
             <w:pPr>
@@ -14152,11 +14279,29 @@
                 <w:rFonts w:ascii="Consolas" w:hAnsi="Consolas"/>
               </w:rPr>
             </w:pPr>
-            <w:r>
-              <w:rPr>
-                <w:rFonts w:ascii="Consolas" w:hAnsi="Consolas"/>
-              </w:rPr>
-              <w:t>Pesho used Roundhouse kick and redu</w:t>
+            <w:bookmarkStart w:id="44" w:name="OLE_LINK37"/>
+            <w:bookmarkStart w:id="45" w:name="OLE_LINK38"/>
+            <w:r>
+              <w:rPr>
+                <w:rFonts w:ascii="Consolas" w:hAnsi="Consolas"/>
+              </w:rPr>
+              <w:t xml:space="preserve">Pesho used </w:t>
+            </w:r>
+            <w:bookmarkStart w:id="46" w:name="OLE_LINK54"/>
+            <w:bookmarkStart w:id="47" w:name="OLE_LINK55"/>
+            <w:r>
+              <w:rPr>
+                <w:rFonts w:ascii="Consolas" w:hAnsi="Consolas"/>
+              </w:rPr>
+              <w:t xml:space="preserve">Roundhouse kick </w:t>
+            </w:r>
+            <w:bookmarkEnd w:id="46"/>
+            <w:bookmarkEnd w:id="47"/>
+            <w:r>
+              <w:rPr>
+                <w:rFonts w:ascii="Consolas" w:hAnsi="Consolas"/>
+              </w:rPr>
+              <w:t>and redu</w:t>
             </w:r>
             <w:r>
               <w:rPr>
@@ -14168,7 +14313,15 @@
               <w:rPr>
                 <w:rFonts w:ascii="Consolas" w:hAnsi="Consolas"/>
               </w:rPr>
-              <w:t>ed Gosho to 70 health</w:t>
+              <w:t>ed Gosho to</w:t>
+            </w:r>
+            <w:bookmarkEnd w:id="44"/>
+            <w:bookmarkEnd w:id="45"/>
+            <w:r>
+              <w:rPr>
+                <w:rFonts w:ascii="Consolas" w:hAnsi="Consolas"/>
+              </w:rPr>
+              <w:t xml:space="preserve"> 70 health</w:t>
             </w:r>
             <w:r>
               <w:rPr>
@@ -14184,11 +14337,53 @@
                 <w:rFonts w:ascii="Consolas" w:hAnsi="Consolas"/>
               </w:rPr>
             </w:pPr>
-            <w:r>
-              <w:rPr>
-                <w:rFonts w:ascii="Consolas" w:hAnsi="Consolas"/>
-              </w:rPr>
-              <w:t>Gosho used Thunderous fist and redu</w:t>
+            <w:bookmarkStart w:id="48" w:name="OLE_LINK43"/>
+            <w:bookmarkStart w:id="49" w:name="OLE_LINK44"/>
+            <w:r>
+              <w:rPr>
+                <w:rFonts w:ascii="Consolas" w:hAnsi="Consolas"/>
+              </w:rPr>
+              <w:t xml:space="preserve">Gosho </w:t>
+            </w:r>
+            <w:bookmarkEnd w:id="48"/>
+            <w:bookmarkEnd w:id="49"/>
+            <w:r>
+              <w:rPr>
+                <w:rFonts w:ascii="Consolas" w:hAnsi="Consolas"/>
+              </w:rPr>
+              <w:t xml:space="preserve">used </w:t>
+            </w:r>
+            <w:bookmarkStart w:id="50" w:name="OLE_LINK45"/>
+            <w:bookmarkStart w:id="51" w:name="OLE_LINK46"/>
+            <w:bookmarkStart w:id="52" w:name="OLE_LINK56"/>
+            <w:bookmarkStart w:id="53" w:name="OLE_LINK57"/>
+            <w:bookmarkStart w:id="54" w:name="_GoBack"/>
+            <w:r>
+              <w:rPr>
+                <w:rFonts w:ascii="Consolas" w:hAnsi="Consolas"/>
+              </w:rPr>
+              <w:t xml:space="preserve">Thunderous </w:t>
+            </w:r>
+            <w:bookmarkStart w:id="55" w:name="OLE_LINK47"/>
+            <w:bookmarkStart w:id="56" w:name="OLE_LINK48"/>
+            <w:bookmarkEnd w:id="50"/>
+            <w:bookmarkEnd w:id="51"/>
+            <w:r>
+              <w:rPr>
+                <w:rFonts w:ascii="Consolas" w:hAnsi="Consolas"/>
+              </w:rPr>
+              <w:t xml:space="preserve">fist </w:t>
+            </w:r>
+            <w:bookmarkEnd w:id="52"/>
+            <w:bookmarkEnd w:id="53"/>
+            <w:bookmarkEnd w:id="55"/>
+            <w:bookmarkEnd w:id="56"/>
+            <w:bookmarkEnd w:id="54"/>
+            <w:r>
+              <w:rPr>
+                <w:rFonts w:ascii="Consolas" w:hAnsi="Consolas"/>
+              </w:rPr>
+              <w:t>and redu</w:t>
             </w:r>
             <w:r>
               <w:rPr>
@@ -14334,7 +14529,7 @@
         </w:tc>
         <w:tc>
           <w:tcPr>
-            <w:tcW w:w="4950" w:type="dxa"/>
+            <w:tcW w:w="1174" w:type="dxa"/>
           </w:tcPr>
           <w:p>
             <w:pPr>
@@ -14625,7 +14820,15 @@
                 <w:rFonts w:eastAsia="Calibri" w:cs="Times New Roman"/>
                 <w:b/>
               </w:rPr>
-              <w:t>Pesho attacks and reduces Gosho from 50 to 20 health</w:t>
+              <w:t xml:space="preserve">Pesho attacks and </w:t>
+            </w:r>
+            <w:r>
+              <w:rPr>
+                <w:rFonts w:eastAsia="Calibri" w:cs="Times New Roman"/>
+                <w:b/>
+              </w:rPr>
+              <w:lastRenderedPageBreak/>
+              <w:t>reduces Gosho from 50 to 20 health</w:t>
             </w:r>
             <w:r>
               <w:rPr>
@@ -14870,9 +15073,21 @@
               <w:rPr>
                 <w:rFonts w:ascii="Consolas" w:hAnsi="Consolas"/>
               </w:rPr>
-              <w:t>ed Gosho to 80 health.</w:t>
-            </w:r>
-          </w:p>
+              <w:t xml:space="preserve">ed Gosho to 80 </w:t>
+            </w:r>
+            <w:bookmarkStart w:id="57" w:name="OLE_LINK51"/>
+            <w:bookmarkStart w:id="58" w:name="OLE_LINK52"/>
+            <w:bookmarkStart w:id="59" w:name="OLE_LINK53"/>
+            <w:r>
+              <w:rPr>
+                <w:rFonts w:ascii="Consolas" w:hAnsi="Consolas"/>
+              </w:rPr>
+              <w:t>health.</w:t>
+            </w:r>
+          </w:p>
+          <w:bookmarkEnd w:id="57"/>
+          <w:bookmarkEnd w:id="58"/>
+          <w:bookmarkEnd w:id="59"/>
           <w:p>
             <w:pPr>
               <w:spacing w:before="0" w:after="0"/>
@@ -15207,7 +15422,15 @@
               <w:rPr>
                 <w:rFonts w:ascii="Consolas" w:hAnsi="Consolas"/>
               </w:rPr>
-              <w:t>Pesho won in 13</w:t>
+              <w:t xml:space="preserve">Pesho won in </w:t>
+            </w:r>
+            <w:bookmarkStart w:id="60" w:name="OLE_LINK49"/>
+            <w:bookmarkStart w:id="61" w:name="OLE_LINK50"/>
+            <w:r>
+              <w:rPr>
+                <w:rFonts w:ascii="Consolas" w:hAnsi="Consolas"/>
+              </w:rPr>
+              <w:t>13</w:t>
             </w:r>
             <w:r>
               <w:rPr>
@@ -15221,6 +15444,8 @@
               </w:rPr>
               <w:t xml:space="preserve"> round.</w:t>
             </w:r>
+            <w:bookmarkEnd w:id="60"/>
+            <w:bookmarkEnd w:id="61"/>
           </w:p>
         </w:tc>
       </w:tr>
@@ -15313,7 +15538,7 @@
 </file>
 
 <file path=word/endnotes.xml><?xml version="1.0" encoding="utf-8"?>
-<w:endnotes xmlns:wpc="http://schemas.microsoft.com/office/word/2010/wordprocessingCanvas" xmlns:cx="http://schemas.microsoft.com/office/drawing/2014/chartex" xmlns:cx1="http://schemas.microsoft.com/office/drawing/2015/9/8/chartex" xmlns:cx2="http://schemas.microsoft.com/office/drawing/2015/10/21/chartex" xmlns:cx3="http://schemas.microsoft.com/office/drawing/2016/5/9/chartex" xmlns:cx4="http://schemas.microsoft.com/office/drawing/2016/5/10/chartex" xmlns:cx5="http://schemas.microsoft.com/office/drawing/2016/5/11/chartex" xmlns:cx6="http://schemas.microsoft.com/office/drawing/2016/5/12/chartex" xmlns:cx7="http://schemas.microsoft.com/office/drawing/2016/5/13/chartex" xmlns:cx8="http://schemas.microsoft.com/office/drawing/2016/5/14/chartex" xmlns:mc="http://schemas.openxmlformats.org/markup-compatibility/2006" xmlns:aink="http://schemas.microsoft.com/office/drawing/2016/ink" xmlns:o="urn:schemas-microsoft-com:office:office" xmlns:r="http://schemas.openxmlformats.org/officeDocument/2006/relationships" xmlns:m="http://schemas.openxmlformats.org/officeDocument/2006/math" xmlns:v="urn:schemas-microsoft-com:vml" xmlns:wp14="http://schemas.microsoft.com/office/word/2010/wordprocessingDrawing" xmlns:wp="http://schemas.openxmlformats.org/drawingml/2006/wordprocessingDrawing" xmlns:w10="urn:schemas-microsoft-com:office:word" xmlns:w="http://schemas.openxmlformats.org/wordprocessingml/2006/main" xmlns:w14="http://schemas.microsoft.com/office/word/2010/wordml" xmlns:w15="http://schemas.microsoft.com/office/word/2012/wordml" xmlns:w16se="http://schemas.microsoft.com/office/word/2015/wordml/symex" xmlns:wpg="http://schemas.microsoft.com/office/word/2010/wordprocessingGroup" xmlns:wpi="http://schemas.microsoft.com/office/word/2010/wordprocessingInk" xmlns:wne="http://schemas.microsoft.com/office/word/2006/wordml" xmlns:wps="http://schemas.microsoft.com/office/word/2010/wordprocessingShape" mc:Ignorable="w14 w15 w16se wp14">
+<w:endnotes xmlns:wpc="http://schemas.microsoft.com/office/word/2010/wordprocessingCanvas" xmlns:cx="http://schemas.microsoft.com/office/drawing/2014/chartex" xmlns:cx1="http://schemas.microsoft.com/office/drawing/2015/9/8/chartex" xmlns:mc="http://schemas.openxmlformats.org/markup-compatibility/2006" xmlns:o="urn:schemas-microsoft-com:office:office" xmlns:r="http://schemas.openxmlformats.org/officeDocument/2006/relationships" xmlns:m="http://schemas.openxmlformats.org/officeDocument/2006/math" xmlns:v="urn:schemas-microsoft-com:vml" xmlns:wp14="http://schemas.microsoft.com/office/word/2010/wordprocessingDrawing" xmlns:wp="http://schemas.openxmlformats.org/drawingml/2006/wordprocessingDrawing" xmlns:w10="urn:schemas-microsoft-com:office:word" xmlns:w="http://schemas.openxmlformats.org/wordprocessingml/2006/main" xmlns:w14="http://schemas.microsoft.com/office/word/2010/wordml" xmlns:w15="http://schemas.microsoft.com/office/word/2012/wordml" xmlns:w16se="http://schemas.microsoft.com/office/word/2015/wordml/symex" xmlns:wpg="http://schemas.microsoft.com/office/word/2010/wordprocessingGroup" xmlns:wpi="http://schemas.microsoft.com/office/word/2010/wordprocessingInk" xmlns:wne="http://schemas.microsoft.com/office/word/2006/wordml" xmlns:wps="http://schemas.microsoft.com/office/word/2010/wordprocessingShape" mc:Ignorable="w14 w15 w16se wp14">
   <w:endnote w:type="separator" w:id="-1">
     <w:p>
       <w:pPr>
@@ -15338,7 +15563,7 @@
 </file>
 
 <file path=word/footer1.xml><?xml version="1.0" encoding="utf-8"?>
-<w:ftr xmlns:wpc="http://schemas.microsoft.com/office/word/2010/wordprocessingCanvas" xmlns:cx="http://schemas.microsoft.com/office/drawing/2014/chartex" xmlns:cx1="http://schemas.microsoft.com/office/drawing/2015/9/8/chartex" xmlns:cx2="http://schemas.microsoft.com/office/drawing/2015/10/21/chartex" xmlns:cx3="http://schemas.microsoft.com/office/drawing/2016/5/9/chartex" xmlns:cx4="http://schemas.microsoft.com/office/drawing/2016/5/10/chartex" xmlns:cx5="http://schemas.microsoft.com/office/drawing/2016/5/11/chartex" xmlns:cx6="http://schemas.microsoft.com/office/drawing/2016/5/12/chartex" xmlns:cx7="http://schemas.microsoft.com/office/drawing/2016/5/13/chartex" xmlns:cx8="http://schemas.microsoft.com/office/drawing/2016/5/14/chartex" xmlns:mc="http://schemas.openxmlformats.org/markup-compatibility/2006" xmlns:aink="http://schemas.microsoft.com/office/drawing/2016/ink" xmlns:o="urn:schemas-microsoft-com:office:office" xmlns:r="http://schemas.openxmlformats.org/officeDocument/2006/relationships" xmlns:m="http://schemas.openxmlformats.org/officeDocument/2006/math" xmlns:v="urn:schemas-microsoft-com:vml" xmlns:wp14="http://schemas.microsoft.com/office/word/2010/wordprocessingDrawing" xmlns:wp="http://schemas.openxmlformats.org/drawingml/2006/wordprocessingDrawing" xmlns:w10="urn:schemas-microsoft-com:office:word" xmlns:w="http://schemas.openxmlformats.org/wordprocessingml/2006/main" xmlns:w14="http://schemas.microsoft.com/office/word/2010/wordml" xmlns:w15="http://schemas.microsoft.com/office/word/2012/wordml" xmlns:w16se="http://schemas.microsoft.com/office/word/2015/wordml/symex" xmlns:wpg="http://schemas.microsoft.com/office/word/2010/wordprocessingGroup" xmlns:wpi="http://schemas.microsoft.com/office/word/2010/wordprocessingInk" xmlns:wne="http://schemas.microsoft.com/office/word/2006/wordml" xmlns:wps="http://schemas.microsoft.com/office/word/2010/wordprocessingShape" mc:Ignorable="w14 w15 w16se wp14">
+<w:ftr xmlns:wpc="http://schemas.microsoft.com/office/word/2010/wordprocessingCanvas" xmlns:cx="http://schemas.microsoft.com/office/drawing/2014/chartex" xmlns:cx1="http://schemas.microsoft.com/office/drawing/2015/9/8/chartex" xmlns:mc="http://schemas.openxmlformats.org/markup-compatibility/2006" xmlns:o="urn:schemas-microsoft-com:office:office" xmlns:r="http://schemas.openxmlformats.org/officeDocument/2006/relationships" xmlns:m="http://schemas.openxmlformats.org/officeDocument/2006/math" xmlns:v="urn:schemas-microsoft-com:vml" xmlns:wp14="http://schemas.microsoft.com/office/word/2010/wordprocessingDrawing" xmlns:wp="http://schemas.openxmlformats.org/drawingml/2006/wordprocessingDrawing" xmlns:w10="urn:schemas-microsoft-com:office:word" xmlns:w="http://schemas.openxmlformats.org/wordprocessingml/2006/main" xmlns:w14="http://schemas.microsoft.com/office/word/2010/wordml" xmlns:w15="http://schemas.microsoft.com/office/word/2012/wordml" xmlns:w16se="http://schemas.microsoft.com/office/word/2015/wordml/symex" xmlns:wpg="http://schemas.microsoft.com/office/word/2010/wordprocessingGroup" xmlns:wpi="http://schemas.microsoft.com/office/word/2010/wordprocessingInk" xmlns:wne="http://schemas.microsoft.com/office/word/2006/wordml" xmlns:wps="http://schemas.microsoft.com/office/word/2010/wordprocessingShape" mc:Ignorable="w14 w15 w16se wp14">
   <w:p>
     <w:pPr>
       <w:pStyle w:val="Footer"/>
@@ -15464,7 +15689,7 @@
             </wp:anchor>
           </w:drawing>
         </mc:Choice>
-        <mc:Fallback>
+        <mc:Fallback xmlns:aink="http://schemas.microsoft.com/office/drawing/2016/ink" xmlns:cx8="http://schemas.microsoft.com/office/drawing/2016/5/14/chartex" xmlns:cx7="http://schemas.microsoft.com/office/drawing/2016/5/13/chartex" xmlns:cx6="http://schemas.microsoft.com/office/drawing/2016/5/12/chartex" xmlns:cx5="http://schemas.microsoft.com/office/drawing/2016/5/11/chartex" xmlns:cx4="http://schemas.microsoft.com/office/drawing/2016/5/10/chartex" xmlns:cx3="http://schemas.microsoft.com/office/drawing/2016/5/9/chartex" xmlns:cx2="http://schemas.microsoft.com/office/drawing/2015/10/21/chartex">
           <w:pict>
             <v:shapetype w14:anchorId="0BD046BD" id="_x0000_t202" coordsize="21600,21600" o:spt="202" path="m,l,21600r21600,l21600,xe">
               <v:stroke joinstyle="miter"/>
@@ -15597,7 +15822,7 @@
             </wp:anchor>
           </w:drawing>
         </mc:Choice>
-        <mc:Fallback>
+        <mc:Fallback xmlns:aink="http://schemas.microsoft.com/office/drawing/2016/ink" xmlns:cx8="http://schemas.microsoft.com/office/drawing/2016/5/14/chartex" xmlns:cx7="http://schemas.microsoft.com/office/drawing/2016/5/13/chartex" xmlns:cx6="http://schemas.microsoft.com/office/drawing/2016/5/12/chartex" xmlns:cx5="http://schemas.microsoft.com/office/drawing/2016/5/11/chartex" xmlns:cx4="http://schemas.microsoft.com/office/drawing/2016/5/10/chartex" xmlns:cx3="http://schemas.microsoft.com/office/drawing/2016/5/9/chartex" xmlns:cx2="http://schemas.microsoft.com/office/drawing/2015/10/21/chartex">
           <w:pict>
             <v:line w14:anchorId="010F9EB0" id="Straight Connector 1" o:spid="_x0000_s1026" style="position:absolute;flip:y;z-index:251666432;visibility:visible;mso-wrap-style:square;mso-wrap-distance-left:9pt;mso-wrap-distance-top:0;mso-wrap-distance-right:9pt;mso-wrap-distance-bottom:0;mso-position-horizontal:absolute;mso-position-horizontal-relative:text;mso-position-vertical:absolute;mso-position-vertical-relative:text" from="-.1pt,5.2pt" to="520.7pt,5.2pt" o:gfxdata="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" strokecolor="#f37123" strokeweight="1pt">
               <v:stroke endcap="round"/>
@@ -15741,7 +15966,7 @@
                               <w:sz w:val="18"/>
                               <w:szCs w:val="18"/>
                             </w:rPr>
-                            <w:t>11</w:t>
+                            <w:t>12</w:t>
                           </w:r>
                           <w:r>
                             <w:rPr>
@@ -15858,7 +16083,7 @@
                         <w:sz w:val="18"/>
                         <w:szCs w:val="18"/>
                       </w:rPr>
-                      <w:t>11</w:t>
+                      <w:t>12</w:t>
                     </w:r>
                     <w:r>
                       <w:rPr>
@@ -15952,7 +16177,7 @@
             </wp:anchor>
           </w:drawing>
         </mc:Choice>
-        <mc:Fallback>
+        <mc:Fallback xmlns:aink="http://schemas.microsoft.com/office/drawing/2016/ink" xmlns:cx8="http://schemas.microsoft.com/office/drawing/2016/5/14/chartex" xmlns:cx7="http://schemas.microsoft.com/office/drawing/2016/5/13/chartex" xmlns:cx6="http://schemas.microsoft.com/office/drawing/2016/5/12/chartex" xmlns:cx5="http://schemas.microsoft.com/office/drawing/2016/5/11/chartex" xmlns:cx4="http://schemas.microsoft.com/office/drawing/2016/5/10/chartex" xmlns:cx3="http://schemas.microsoft.com/office/drawing/2016/5/9/chartex" xmlns:cx2="http://schemas.microsoft.com/office/drawing/2015/10/21/chartex">
           <w:pict>
             <v:shape w14:anchorId="2288989E" id="Text Box 2" o:spid="_x0000_s1028" type="#_x0000_t202" style="position:absolute;margin-left:125.15pt;margin-top:26.95pt;width:44.85pt;height:15.75pt;z-index:251664384;visibility:visible;mso-wrap-style:square;mso-wrap-distance-left:9pt;mso-wrap-distance-top:0;mso-wrap-distance-right:9pt;mso-wrap-distance-bottom:0;mso-position-horizontal:absolute;mso-position-horizontal-relative:text;mso-position-vertical:absolute;mso-position-vertical-relative:text;v-text-anchor:middle" o:gfxdata="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" filled="f" stroked="f" strokeweight=".5pt">
               <v:textbox inset=".5mm,0,0,0">
@@ -16138,7 +16363,7 @@
                                 <wp:extent cx="200025" cy="200025"/>
                                 <wp:effectExtent l="0" t="0" r="9525" b="9525"/>
                                 <wp:docPr id="73" name="Picture 73" title="Software University Foundation">
-                                  <a:hlinkClick xmlns:a="http://schemas.openxmlformats.org/drawingml/2006/main" r:id="rId7"/>
+                                  <a:hlinkClick xmlns:a="http://schemas.openxmlformats.org/drawingml/2006/main" r:id="rId1"/>
                                 </wp:docPr>
                                 <wp:cNvGraphicFramePr/>
                                 <a:graphic xmlns:a="http://schemas.openxmlformats.org/drawingml/2006/main">
@@ -16146,7 +16371,7 @@
                                     <pic:pic xmlns:pic="http://schemas.openxmlformats.org/drawingml/2006/picture">
                                       <pic:nvPicPr>
                                         <pic:cNvPr id="94" name="Picture 4" title="Software University Foundation">
-                                          <a:hlinkClick r:id="rId7"/>
+                                          <a:hlinkClick r:id="rId4"/>
                                         </pic:cNvPr>
                                         <pic:cNvPicPr/>
                                       </pic:nvPicPr>
@@ -16583,7 +16808,7 @@
             </wp:anchor>
           </w:drawing>
         </mc:Choice>
-        <mc:Fallback>
+        <mc:Fallback xmlns:aink="http://schemas.microsoft.com/office/drawing/2016/ink" xmlns:cx8="http://schemas.microsoft.com/office/drawing/2016/5/14/chartex" xmlns:cx7="http://schemas.microsoft.com/office/drawing/2016/5/13/chartex" xmlns:cx6="http://schemas.microsoft.com/office/drawing/2016/5/12/chartex" xmlns:cx5="http://schemas.microsoft.com/office/drawing/2016/5/11/chartex" xmlns:cx4="http://schemas.microsoft.com/office/drawing/2016/5/10/chartex" xmlns:cx3="http://schemas.microsoft.com/office/drawing/2016/5/9/chartex" xmlns:cx2="http://schemas.microsoft.com/office/drawing/2015/10/21/chartex">
           <w:pict>
             <v:shape w14:anchorId="400D6225" id="Text Box 17" o:spid="_x0000_s1029" type="#_x0000_t202" style="position:absolute;margin-left:124.4pt;margin-top:6.7pt;width:396.3pt;height:40.45pt;z-index:251663360;visibility:visible;mso-wrap-style:square;mso-wrap-distance-left:9pt;mso-wrap-distance-top:0;mso-wrap-distance-right:9pt;mso-wrap-distance-bottom:0;mso-position-horizontal:absolute;mso-position-horizontal-relative:text;mso-position-vertical:absolute;mso-position-vertical-relative:text;v-text-anchor:top" o:gfxdata="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" filled="f" stroked="f">
               <v:textbox inset=".5mm,1.2mm,.5mm,.5mm">
@@ -17153,7 +17378,7 @@
 </file>
 
 <file path=word/footnotes.xml><?xml version="1.0" encoding="utf-8"?>
-<w:footnotes xmlns:wpc="http://schemas.microsoft.com/office/word/2010/wordprocessingCanvas" xmlns:cx="http://schemas.microsoft.com/office/drawing/2014/chartex" xmlns:cx1="http://schemas.microsoft.com/office/drawing/2015/9/8/chartex" xmlns:cx2="http://schemas.microsoft.com/office/drawing/2015/10/21/chartex" xmlns:cx3="http://schemas.microsoft.com/office/drawing/2016/5/9/chartex" xmlns:cx4="http://schemas.microsoft.com/office/drawing/2016/5/10/chartex" xmlns:cx5="http://schemas.microsoft.com/office/drawing/2016/5/11/chartex" xmlns:cx6="http://schemas.microsoft.com/office/drawing/2016/5/12/chartex" xmlns:cx7="http://schemas.microsoft.com/office/drawing/2016/5/13/chartex" xmlns:cx8="http://schemas.microsoft.com/office/drawing/2016/5/14/chartex" xmlns:mc="http://schemas.openxmlformats.org/markup-compatibility/2006" xmlns:aink="http://schemas.microsoft.com/office/drawing/2016/ink" xmlns:o="urn:schemas-microsoft-com:office:office" xmlns:r="http://schemas.openxmlformats.org/officeDocument/2006/relationships" xmlns:m="http://schemas.openxmlformats.org/officeDocument/2006/math" xmlns:v="urn:schemas-microsoft-com:vml" xmlns:wp14="http://schemas.microsoft.com/office/word/2010/wordprocessingDrawing" xmlns:wp="http://schemas.openxmlformats.org/drawingml/2006/wordprocessingDrawing" xmlns:w10="urn:schemas-microsoft-com:office:word" xmlns:w="http://schemas.openxmlformats.org/wordprocessingml/2006/main" xmlns:w14="http://schemas.microsoft.com/office/word/2010/wordml" xmlns:w15="http://schemas.microsoft.com/office/word/2012/wordml" xmlns:w16se="http://schemas.microsoft.com/office/word/2015/wordml/symex" xmlns:wpg="http://schemas.microsoft.com/office/word/2010/wordprocessingGroup" xmlns:wpi="http://schemas.microsoft.com/office/word/2010/wordprocessingInk" xmlns:wne="http://schemas.microsoft.com/office/word/2006/wordml" xmlns:wps="http://schemas.microsoft.com/office/word/2010/wordprocessingShape" mc:Ignorable="w14 w15 w16se wp14">
+<w:footnotes xmlns:wpc="http://schemas.microsoft.com/office/word/2010/wordprocessingCanvas" xmlns:cx="http://schemas.microsoft.com/office/drawing/2014/chartex" xmlns:cx1="http://schemas.microsoft.com/office/drawing/2015/9/8/chartex" xmlns:mc="http://schemas.openxmlformats.org/markup-compatibility/2006" xmlns:o="urn:schemas-microsoft-com:office:office" xmlns:r="http://schemas.openxmlformats.org/officeDocument/2006/relationships" xmlns:m="http://schemas.openxmlformats.org/officeDocument/2006/math" xmlns:v="urn:schemas-microsoft-com:vml" xmlns:wp14="http://schemas.microsoft.com/office/word/2010/wordprocessingDrawing" xmlns:wp="http://schemas.openxmlformats.org/drawingml/2006/wordprocessingDrawing" xmlns:w10="urn:schemas-microsoft-com:office:word" xmlns:w="http://schemas.openxmlformats.org/wordprocessingml/2006/main" xmlns:w14="http://schemas.microsoft.com/office/word/2010/wordml" xmlns:w15="http://schemas.microsoft.com/office/word/2012/wordml" xmlns:w16se="http://schemas.microsoft.com/office/word/2015/wordml/symex" xmlns:wpg="http://schemas.microsoft.com/office/word/2010/wordprocessingGroup" xmlns:wpi="http://schemas.microsoft.com/office/word/2010/wordprocessingInk" xmlns:wne="http://schemas.microsoft.com/office/word/2006/wordml" xmlns:wps="http://schemas.microsoft.com/office/word/2010/wordprocessingShape" mc:Ignorable="w14 w15 w16se wp14">
   <w:footnote w:type="separator" w:id="-1">
     <w:p>
       <w:pPr>
@@ -17178,7 +17403,7 @@
 </file>
 
 <file path=word/header1.xml><?xml version="1.0" encoding="utf-8"?>
-<w:hdr xmlns:wpc="http://schemas.microsoft.com/office/word/2010/wordprocessingCanvas" xmlns:cx="http://schemas.microsoft.com/office/drawing/2014/chartex" xmlns:cx1="http://schemas.microsoft.com/office/drawing/2015/9/8/chartex" xmlns:cx2="http://schemas.microsoft.com/office/drawing/2015/10/21/chartex" xmlns:cx3="http://schemas.microsoft.com/office/drawing/2016/5/9/chartex" xmlns:cx4="http://schemas.microsoft.com/office/drawing/2016/5/10/chartex" xmlns:cx5="http://schemas.microsoft.com/office/drawing/2016/5/11/chartex" xmlns:cx6="http://schemas.microsoft.com/office/drawing/2016/5/12/chartex" xmlns:cx7="http://schemas.microsoft.com/office/drawing/2016/5/13/chartex" xmlns:cx8="http://schemas.microsoft.com/office/drawing/2016/5/14/chartex" xmlns:mc="http://schemas.openxmlformats.org/markup-compatibility/2006" xmlns:aink="http://schemas.microsoft.com/office/drawing/2016/ink" xmlns:o="urn:schemas-microsoft-com:office:office" xmlns:r="http://schemas.openxmlformats.org/officeDocument/2006/relationships" xmlns:m="http://schemas.openxmlformats.org/officeDocument/2006/math" xmlns:v="urn:schemas-microsoft-com:vml" xmlns:wp14="http://schemas.microsoft.com/office/word/2010/wordprocessingDrawing" xmlns:wp="http://schemas.openxmlformats.org/drawingml/2006/wordprocessingDrawing" xmlns:w10="urn:schemas-microsoft-com:office:word" xmlns:w="http://schemas.openxmlformats.org/wordprocessingml/2006/main" xmlns:w14="http://schemas.microsoft.com/office/word/2010/wordml" xmlns:w15="http://schemas.microsoft.com/office/word/2012/wordml" xmlns:w16se="http://schemas.microsoft.com/office/word/2015/wordml/symex" xmlns:wpg="http://schemas.microsoft.com/office/word/2010/wordprocessingGroup" xmlns:wpi="http://schemas.microsoft.com/office/word/2010/wordprocessingInk" xmlns:wne="http://schemas.microsoft.com/office/word/2006/wordml" xmlns:wps="http://schemas.microsoft.com/office/word/2010/wordprocessingShape" mc:Ignorable="w14 w15 w16se wp14">
+<w:hdr xmlns:wpc="http://schemas.microsoft.com/office/word/2010/wordprocessingCanvas" xmlns:cx="http://schemas.microsoft.com/office/drawing/2014/chartex" xmlns:cx1="http://schemas.microsoft.com/office/drawing/2015/9/8/chartex" xmlns:mc="http://schemas.openxmlformats.org/markup-compatibility/2006" xmlns:o="urn:schemas-microsoft-com:office:office" xmlns:r="http://schemas.openxmlformats.org/officeDocument/2006/relationships" xmlns:m="http://schemas.openxmlformats.org/officeDocument/2006/math" xmlns:v="urn:schemas-microsoft-com:vml" xmlns:wp14="http://schemas.microsoft.com/office/word/2010/wordprocessingDrawing" xmlns:wp="http://schemas.openxmlformats.org/drawingml/2006/wordprocessingDrawing" xmlns:w10="urn:schemas-microsoft-com:office:word" xmlns:w="http://schemas.openxmlformats.org/wordprocessingml/2006/main" xmlns:w14="http://schemas.microsoft.com/office/word/2010/wordml" xmlns:w15="http://schemas.microsoft.com/office/word/2012/wordml" xmlns:w16se="http://schemas.microsoft.com/office/word/2015/wordml/symex" xmlns:wpg="http://schemas.microsoft.com/office/word/2010/wordprocessingGroup" xmlns:wpi="http://schemas.microsoft.com/office/word/2010/wordprocessingInk" xmlns:wne="http://schemas.microsoft.com/office/word/2006/wordml" xmlns:wps="http://schemas.microsoft.com/office/word/2010/wordprocessingShape" mc:Ignorable="w14 w15 w16se wp14">
   <w:p>
     <w:pPr>
       <w:pStyle w:val="Header"/>
@@ -17189,7 +17414,7 @@
 </file>
 
 <file path=word/numbering.xml><?xml version="1.0" encoding="utf-8"?>
-<w:numbering xmlns:wpc="http://schemas.microsoft.com/office/word/2010/wordprocessingCanvas" xmlns:cx="http://schemas.microsoft.com/office/drawing/2014/chartex" xmlns:cx1="http://schemas.microsoft.com/office/drawing/2015/9/8/chartex" xmlns:cx2="http://schemas.microsoft.com/office/drawing/2015/10/21/chartex" xmlns:cx3="http://schemas.microsoft.com/office/drawing/2016/5/9/chartex" xmlns:cx4="http://schemas.microsoft.com/office/drawing/2016/5/10/chartex" xmlns:cx5="http://schemas.microsoft.com/office/drawing/2016/5/11/chartex" xmlns:cx6="http://schemas.microsoft.com/office/drawing/2016/5/12/chartex" xmlns:cx7="http://schemas.microsoft.com/office/drawing/2016/5/13/chartex" xmlns:cx8="http://schemas.microsoft.com/office/drawing/2016/5/14/chartex" xmlns:mc="http://schemas.openxmlformats.org/markup-compatibility/2006" xmlns:aink="http://schemas.microsoft.com/office/drawing/2016/ink" xmlns:o="urn:schemas-microsoft-com:office:office" xmlns:r="http://schemas.openxmlformats.org/officeDocument/2006/relationships" xmlns:m="http://schemas.openxmlformats.org/officeDocument/2006/math" xmlns:v="urn:schemas-microsoft-com:vml" xmlns:wp14="http://schemas.microsoft.com/office/word/2010/wordprocessingDrawing" xmlns:wp="http://schemas.openxmlformats.org/drawingml/2006/wordprocessingDrawing" xmlns:w10="urn:schemas-microsoft-com:office:word" xmlns:w="http://schemas.openxmlformats.org/wordprocessingml/2006/main" xmlns:w14="http://schemas.microsoft.com/office/word/2010/wordml" xmlns:w15="http://schemas.microsoft.com/office/word/2012/wordml" xmlns:w16se="http://schemas.microsoft.com/office/word/2015/wordml/symex" xmlns:wpg="http://schemas.microsoft.com/office/word/2010/wordprocessingGroup" xmlns:wpi="http://schemas.microsoft.com/office/word/2010/wordprocessingInk" xmlns:wne="http://schemas.microsoft.com/office/word/2006/wordml" xmlns:wps="http://schemas.microsoft.com/office/word/2010/wordprocessingShape" mc:Ignorable="w14 w15 w16se wp14">
+<w:numbering xmlns:wpc="http://schemas.microsoft.com/office/word/2010/wordprocessingCanvas" xmlns:cx="http://schemas.microsoft.com/office/drawing/2014/chartex" xmlns:cx1="http://schemas.microsoft.com/office/drawing/2015/9/8/chartex" xmlns:mc="http://schemas.openxmlformats.org/markup-compatibility/2006" xmlns:o="urn:schemas-microsoft-com:office:office" xmlns:r="http://schemas.openxmlformats.org/officeDocument/2006/relationships" xmlns:m="http://schemas.openxmlformats.org/officeDocument/2006/math" xmlns:v="urn:schemas-microsoft-com:vml" xmlns:wp14="http://schemas.microsoft.com/office/word/2010/wordprocessingDrawing" xmlns:wp="http://schemas.openxmlformats.org/drawingml/2006/wordprocessingDrawing" xmlns:w10="urn:schemas-microsoft-com:office:word" xmlns:w="http://schemas.openxmlformats.org/wordprocessingml/2006/main" xmlns:w14="http://schemas.microsoft.com/office/word/2010/wordml" xmlns:w15="http://schemas.microsoft.com/office/word/2012/wordml" xmlns:w16se="http://schemas.microsoft.com/office/word/2015/wordml/symex" xmlns:wpg="http://schemas.microsoft.com/office/word/2010/wordprocessingGroup" xmlns:wpi="http://schemas.microsoft.com/office/word/2010/wordprocessingInk" xmlns:wne="http://schemas.microsoft.com/office/word/2006/wordml" xmlns:wps="http://schemas.microsoft.com/office/word/2010/wordprocessingShape" mc:Ignorable="w14 w15 w16se wp14">
   <w:abstractNum w:abstractNumId="0" w15:restartNumberingAfterBreak="0">
     <w:nsid w:val="0AFB7065"/>
     <w:multiLevelType w:val="hybridMultilevel"/>
@@ -21066,7 +21291,7 @@
       </w:pPr>
     </w:pPrDefault>
   </w:docDefaults>
-  <w:latentStyles w:defLockedState="0" w:defUIPriority="99" w:defSemiHidden="0" w:defUnhideWhenUsed="0" w:defQFormat="0" w:count="374">
+  <w:latentStyles w:defLockedState="0" w:defUIPriority="99" w:defSemiHidden="0" w:defUnhideWhenUsed="0" w:defQFormat="0" w:count="371">
     <w:lsdException w:name="Normal" w:uiPriority="0" w:qFormat="1"/>
     <w:lsdException w:name="heading 1" w:uiPriority="9" w:qFormat="1"/>
     <w:lsdException w:name="heading 2" w:semiHidden="1" w:uiPriority="9" w:unhideWhenUsed="1" w:qFormat="1"/>
@@ -21438,9 +21663,6 @@
     <w:lsdException w:name="List Table 5 Dark Accent 6" w:uiPriority="50"/>
     <w:lsdException w:name="List Table 6 Colorful Accent 6" w:uiPriority="51"/>
     <w:lsdException w:name="List Table 7 Colorful Accent 6" w:uiPriority="52"/>
-    <w:lsdException w:name="Mention" w:semiHidden="1" w:unhideWhenUsed="1"/>
-    <w:lsdException w:name="Smart Hyperlink" w:semiHidden="1" w:unhideWhenUsed="1"/>
-    <w:lsdException w:name="Hashtag" w:semiHidden="1" w:unhideWhenUsed="1"/>
   </w:latentStyles>
   <w:style w:type="paragraph" w:default="1" w:styleId="Normal">
     <w:name w:val="Normal"/>
@@ -22196,7 +22418,7 @@
 </file>
 
 <file path=customXml/itemProps1.xml><?xml version="1.0" encoding="utf-8"?>
-<ds:datastoreItem xmlns:ds="http://schemas.openxmlformats.org/officeDocument/2006/customXml" ds:itemID="{10627CDA-8152-43B6-AAF4-D799DD4D8F3C}">
+<ds:datastoreItem xmlns:ds="http://schemas.openxmlformats.org/officeDocument/2006/customXml" ds:itemID="{C4C5735F-F550-4F6E-9D1B-B14686E3D763}">
   <ds:schemaRefs>
     <ds:schemaRef ds:uri="http://schemas.openxmlformats.org/officeDocument/2006/bibliography"/>
   </ds:schemaRefs>
